--- a/rapport/worddocs/Spændingsregulatoren endelig.docx
+++ b/rapport/worddocs/Spændingsregulatoren endelig.docx
@@ -4,7 +4,7 @@
   <w:body>
     <w:p>
       <w:pPr>
-        <w:pStyle w:val="Titel"/>
+        <w:pStyle w:val="Title"/>
         <w:rPr>
           <w:rFonts w:asciiTheme="minorHAnsi" w:hAnsiTheme="minorHAnsi" w:cstheme="minorHAnsi"/>
         </w:rPr>
@@ -18,7 +18,7 @@
     </w:p>
     <w:p>
       <w:pPr>
-        <w:pStyle w:val="Overskrift1"/>
+        <w:pStyle w:val="Heading1"/>
       </w:pPr>
       <w:r>
         <w:t>Introduktion</w:t>
@@ -39,7 +39,7 @@
     </w:p>
     <w:p>
       <w:pPr>
-        <w:pStyle w:val="Overskrift1"/>
+        <w:pStyle w:val="Heading1"/>
       </w:pPr>
       <w:r>
         <w:t>Kravsspecifikation</w:t>
@@ -55,7 +55,7 @@
     </w:p>
     <w:p>
       <w:pPr>
-        <w:pStyle w:val="Overskrift2"/>
+        <w:pStyle w:val="Heading2"/>
         <w:rPr>
           <w:lang w:val="en-US"/>
         </w:rPr>
@@ -77,7 +77,7 @@
     </w:p>
     <w:p>
       <w:pPr>
-        <w:pStyle w:val="Listeafsnit"/>
+        <w:pStyle w:val="ListParagraph"/>
         <w:numPr>
           <w:ilvl w:val="0"/>
           <w:numId w:val="1"/>
@@ -89,7 +89,7 @@
     </w:p>
     <w:p>
       <w:pPr>
-        <w:pStyle w:val="Listeafsnit"/>
+        <w:pStyle w:val="ListParagraph"/>
         <w:numPr>
           <w:ilvl w:val="0"/>
           <w:numId w:val="1"/>
@@ -102,13 +102,11 @@
     <w:p/>
     <w:p>
       <w:pPr>
-        <w:pStyle w:val="Titel"/>
+        <w:pStyle w:val="Title"/>
       </w:pPr>
       <w:r>
         <w:t>Baggrund</w:t>
       </w:r>
-      <w:bookmarkStart w:id="0" w:name="_GoBack"/>
-      <w:bookmarkEnd w:id="0"/>
     </w:p>
     <w:p>
       <w:r>
@@ -117,7 +115,7 @@
     </w:p>
     <w:p>
       <w:pPr>
-        <w:pStyle w:val="Overskrift2"/>
+        <w:pStyle w:val="Heading2"/>
       </w:pPr>
       <w:r>
         <w:t xml:space="preserve">Generel analyse </w:t>
@@ -130,7 +128,7 @@
     </w:p>
     <w:p>
       <w:pPr>
-        <w:pStyle w:val="Overskrift3"/>
+        <w:pStyle w:val="Heading3"/>
       </w:pPr>
       <w:r>
         <w:t>Interface Analysis and Design</w:t>
@@ -145,360 +143,274 @@
       <w:r>
         <w:t xml:space="preserve"> </w:t>
       </w:r>
-    </w:p>
-    <w:p>
       <w:r>
         <w:rPr>
           <w:noProof/>
         </w:rPr>
+        <w:drawing>
+          <wp:inline distT="0" distB="0" distL="0" distR="0" wp14:anchorId="5C06B2E3" wp14:editId="7C6D4C23">
+            <wp:extent cx="5419725" cy="771525"/>
+            <wp:effectExtent l="0" t="0" r="9525" b="9525"/>
+            <wp:docPr id="15" name="Picture 15"/>
+            <wp:cNvGraphicFramePr>
+              <a:graphicFrameLocks xmlns:a="http://schemas.openxmlformats.org/drawingml/2006/main" noChangeAspect="1"/>
+            </wp:cNvGraphicFramePr>
+            <a:graphic xmlns:a="http://schemas.openxmlformats.org/drawingml/2006/main">
+              <a:graphicData uri="http://schemas.openxmlformats.org/drawingml/2006/picture">
+                <pic:pic xmlns:pic="http://schemas.openxmlformats.org/drawingml/2006/picture">
+                  <pic:nvPicPr>
+                    <pic:cNvPr id="1" name=""/>
+                    <pic:cNvPicPr/>
+                  </pic:nvPicPr>
+                  <pic:blipFill>
+                    <a:blip r:embed="rId8"/>
+                    <a:stretch>
+                      <a:fillRect/>
+                    </a:stretch>
+                  </pic:blipFill>
+                  <pic:spPr>
+                    <a:xfrm>
+                      <a:off x="0" y="0"/>
+                      <a:ext cx="5419725" cy="771525"/>
+                    </a:xfrm>
+                    <a:prstGeom prst="rect">
+                      <a:avLst/>
+                    </a:prstGeom>
+                  </pic:spPr>
+                </pic:pic>
+              </a:graphicData>
+            </a:graphic>
+          </wp:inline>
+        </w:drawing>
+      </w:r>
+    </w:p>
+    <w:p>
+      <w:r>
+        <w:rPr>
+          <w:noProof/>
+        </w:rPr>
         <mc:AlternateContent>
-          <mc:Choice Requires="wps">
+          <mc:Choice Requires="wpg">
             <w:drawing>
-              <wp:anchor distT="0" distB="0" distL="114300" distR="114300" simplePos="0" relativeHeight="251661312" behindDoc="0" locked="0" layoutInCell="1" allowOverlap="1" wp14:anchorId="048EB247" wp14:editId="7159F26E">
+              <wp:anchor distT="0" distB="0" distL="114300" distR="114300" simplePos="0" relativeHeight="251663360" behindDoc="0" locked="0" layoutInCell="1" allowOverlap="1">
                 <wp:simplePos x="0" y="0"/>
-                <wp:positionH relativeFrom="margin">
-                  <wp:align>right</wp:align>
+                <wp:positionH relativeFrom="column">
+                  <wp:posOffset>247473</wp:posOffset>
                 </wp:positionH>
                 <wp:positionV relativeFrom="paragraph">
-                  <wp:posOffset>267820</wp:posOffset>
+                  <wp:posOffset>217835</wp:posOffset>
                 </wp:positionV>
-                <wp:extent cx="1241612" cy="685800"/>
-                <wp:effectExtent l="0" t="0" r="15875" b="19050"/>
+                <wp:extent cx="5856142" cy="754381"/>
+                <wp:effectExtent l="0" t="0" r="11430" b="26670"/>
                 <wp:wrapNone/>
-                <wp:docPr id="4" name="Tekstfelt 4"/>
+                <wp:docPr id="14" name="Group 14"/>
                 <wp:cNvGraphicFramePr/>
                 <a:graphic xmlns:a="http://schemas.openxmlformats.org/drawingml/2006/main">
-                  <a:graphicData uri="http://schemas.microsoft.com/office/word/2010/wordprocessingShape">
-                    <wps:wsp>
-                      <wps:cNvSpPr txBox="1"/>
-                      <wps:spPr>
+                  <a:graphicData uri="http://schemas.microsoft.com/office/word/2010/wordprocessingGroup">
+                    <wpg:wgp>
+                      <wpg:cNvGrpSpPr/>
+                      <wpg:grpSpPr>
                         <a:xfrm>
                           <a:off x="0" y="0"/>
-                          <a:ext cx="1241612" cy="685800"/>
+                          <a:ext cx="5856142" cy="754381"/>
+                          <a:chOff x="0" y="0"/>
+                          <a:chExt cx="5856142" cy="754381"/>
                         </a:xfrm>
-                        <a:prstGeom prst="rect">
-                          <a:avLst/>
-                        </a:prstGeom>
-                        <a:solidFill>
-                          <a:schemeClr val="lt1"/>
-                        </a:solidFill>
-                        <a:ln w="6350">
+                      </wpg:grpSpPr>
+                      <wps:wsp>
+                        <wps:cNvPr id="2" name="Tekstfelt 2"/>
+                        <wps:cNvSpPr txBox="1"/>
+                        <wps:spPr>
+                          <a:xfrm>
+                            <a:off x="0" y="42530"/>
+                            <a:ext cx="1241612" cy="685800"/>
+                          </a:xfrm>
+                          <a:prstGeom prst="rect">
+                            <a:avLst/>
+                          </a:prstGeom>
                           <a:solidFill>
-                            <a:prstClr val="black"/>
+                            <a:schemeClr val="lt1"/>
                           </a:solidFill>
-                        </a:ln>
-                      </wps:spPr>
-                      <wps:txbx>
-                        <w:txbxContent>
-                          <w:p>
-                            <w:pPr>
-                              <w:jc w:val="center"/>
-                            </w:pPr>
-                            <w:r>
-                              <w:t>Logiske kredsløb, 5 V</w:t>
-                            </w:r>
-                          </w:p>
-                        </w:txbxContent>
-                      </wps:txbx>
-                      <wps:bodyPr rot="0" spcFirstLastPara="0" vertOverflow="overflow" horzOverflow="overflow" vert="horz" wrap="square" lIns="91440" tIns="45720" rIns="91440" bIns="45720" numCol="1" spcCol="0" rtlCol="0" fromWordArt="0" anchor="ctr" anchorCtr="0" forceAA="0" compatLnSpc="1">
-                        <a:prstTxWarp prst="textNoShape">
-                          <a:avLst/>
-                        </a:prstTxWarp>
-                        <a:noAutofit/>
-                      </wps:bodyPr>
-                    </wps:wsp>
-                  </a:graphicData>
-                </a:graphic>
-                <wp14:sizeRelV relativeFrom="margin">
-                  <wp14:pctHeight>0</wp14:pctHeight>
-                </wp14:sizeRelV>
-              </wp:anchor>
-            </w:drawing>
-          </mc:Choice>
-          <mc:Fallback>
-            <w:pict>
-              <v:shapetype w14:anchorId="048EB247" id="_x0000_t202" coordsize="21600,21600" o:spt="202" path="m,l,21600r21600,l21600,xe">
-                <v:stroke joinstyle="miter"/>
-                <v:path gradientshapeok="t" o:connecttype="rect"/>
-              </v:shapetype>
-              <v:shape id="Tekstfelt 4" o:spid="_x0000_s1026" type="#_x0000_t202" style="position:absolute;margin-left:46.55pt;margin-top:21.1pt;width:97.75pt;height:54pt;z-index:251661312;visibility:visible;mso-wrap-style:square;mso-height-percent:0;mso-wrap-distance-left:9pt;mso-wrap-distance-top:0;mso-wrap-distance-right:9pt;mso-wrap-distance-bottom:0;mso-position-horizontal:right;mso-position-horizontal-relative:margin;mso-position-vertical:absolute;mso-position-vertical-relative:text;mso-height-percent:0;mso-height-relative:margin;v-text-anchor:middle" o:gfxdata="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" fillcolor="white [3201]" strokeweight=".5pt">
-                <v:textbox>
-                  <w:txbxContent>
-                    <w:p>
-                      <w:pPr>
-                        <w:jc w:val="center"/>
-                      </w:pPr>
-                      <w:r>
-                        <w:t>Logiske kredsløb, 5 V</w:t>
-                      </w:r>
-                    </w:p>
-                  </w:txbxContent>
-                </v:textbox>
-                <w10:wrap anchorx="margin"/>
-              </v:shape>
-            </w:pict>
-          </mc:Fallback>
-        </mc:AlternateContent>
-      </w:r>
-      <w:r>
-        <w:rPr>
-          <w:noProof/>
-        </w:rPr>
-        <mc:AlternateContent>
-          <mc:Choice Requires="wps">
-            <w:drawing>
-              <wp:anchor distT="0" distB="0" distL="114300" distR="114300" simplePos="0" relativeHeight="251660288" behindDoc="0" locked="0" layoutInCell="1" allowOverlap="1" wp14:anchorId="22B65F59" wp14:editId="497496B3">
-                <wp:simplePos x="0" y="0"/>
-                <wp:positionH relativeFrom="margin">
-                  <wp:posOffset>2426335</wp:posOffset>
-                </wp:positionH>
-                <wp:positionV relativeFrom="paragraph">
-                  <wp:posOffset>220345</wp:posOffset>
-                </wp:positionV>
-                <wp:extent cx="1241425" cy="754381"/>
-                <wp:effectExtent l="0" t="0" r="15875" b="26670"/>
-                <wp:wrapNone/>
-                <wp:docPr id="3" name="Tekstfelt 3"/>
-                <wp:cNvGraphicFramePr/>
-                <a:graphic xmlns:a="http://schemas.openxmlformats.org/drawingml/2006/main">
-                  <a:graphicData uri="http://schemas.microsoft.com/office/word/2010/wordprocessingShape">
-                    <wps:wsp>
-                      <wps:cNvSpPr txBox="1"/>
-                      <wps:spPr>
-                        <a:xfrm>
-                          <a:off x="0" y="0"/>
-                          <a:ext cx="1241425" cy="754381"/>
-                        </a:xfrm>
-                        <a:prstGeom prst="rect">
-                          <a:avLst/>
-                        </a:prstGeom>
-                        <a:solidFill>
-                          <a:schemeClr val="lt1"/>
-                        </a:solidFill>
-                        <a:ln w="6350">
+                          <a:ln w="6350">
+                            <a:solidFill>
+                              <a:prstClr val="black"/>
+                            </a:solidFill>
+                          </a:ln>
+                        </wps:spPr>
+                        <wps:txbx>
+                          <w:txbxContent>
+                            <w:p>
+                              <w:pPr>
+                                <w:jc w:val="center"/>
+                              </w:pPr>
+                              <w:r>
+                                <w:t>Batteripakke, 22 V</w:t>
+                              </w:r>
+                            </w:p>
+                          </w:txbxContent>
+                        </wps:txbx>
+                        <wps:bodyPr rot="0" spcFirstLastPara="0" vertOverflow="overflow" horzOverflow="overflow" vert="horz" wrap="square" lIns="91440" tIns="45720" rIns="91440" bIns="45720" numCol="1" spcCol="0" rtlCol="0" fromWordArt="0" anchor="ctr" anchorCtr="0" forceAA="0" compatLnSpc="1">
+                          <a:prstTxWarp prst="textNoShape">
+                            <a:avLst/>
+                          </a:prstTxWarp>
+                          <a:noAutofit/>
+                        </wps:bodyPr>
+                      </wps:wsp>
+                      <wps:wsp>
+                        <wps:cNvPr id="3" name="Tekstfelt 3"/>
+                        <wps:cNvSpPr txBox="1"/>
+                        <wps:spPr>
+                          <a:xfrm>
+                            <a:off x="2179674" y="0"/>
+                            <a:ext cx="1241425" cy="754381"/>
+                          </a:xfrm>
+                          <a:prstGeom prst="rect">
+                            <a:avLst/>
+                          </a:prstGeom>
                           <a:solidFill>
-                            <a:prstClr val="black"/>
+                            <a:schemeClr val="lt1"/>
                           </a:solidFill>
-                        </a:ln>
-                      </wps:spPr>
-                      <wps:txbx>
-                        <w:txbxContent>
-                          <w:p>
-                            <w:pPr>
-                              <w:jc w:val="center"/>
-                            </w:pPr>
-                            <w:r>
-                              <w:t>Regulator</w:t>
-                            </w:r>
-                          </w:p>
-                          <w:p>
-                            <w:pPr>
-                              <w:jc w:val="center"/>
-                            </w:pPr>
-                            <w:r>
-                              <w:t xml:space="preserve">22 V </w:t>
-                            </w:r>
-                            <w:r>
-                              <w:sym w:font="Wingdings" w:char="F0E0"/>
-                            </w:r>
-                            <w:r>
-                              <w:t xml:space="preserve"> 5 V</w:t>
-                            </w:r>
-                          </w:p>
-                        </w:txbxContent>
-                      </wps:txbx>
-                      <wps:bodyPr rot="0" spcFirstLastPara="0" vertOverflow="overflow" horzOverflow="overflow" vert="horz" wrap="square" lIns="91440" tIns="45720" rIns="91440" bIns="45720" numCol="1" spcCol="0" rtlCol="0" fromWordArt="0" anchor="ctr" anchorCtr="0" forceAA="0" compatLnSpc="1">
-                        <a:prstTxWarp prst="textNoShape">
-                          <a:avLst/>
-                        </a:prstTxWarp>
-                        <a:noAutofit/>
-                      </wps:bodyPr>
-                    </wps:wsp>
-                  </a:graphicData>
-                </a:graphic>
-                <wp14:sizeRelV relativeFrom="margin">
-                  <wp14:pctHeight>0</wp14:pctHeight>
-                </wp14:sizeRelV>
-              </wp:anchor>
-            </w:drawing>
-          </mc:Choice>
-          <mc:Fallback>
-            <w:pict>
-              <v:shape w14:anchorId="22B65F59" id="Tekstfelt 3" o:spid="_x0000_s1027" type="#_x0000_t202" style="position:absolute;margin-left:191.05pt;margin-top:17.35pt;width:97.75pt;height:59.4pt;z-index:251660288;visibility:visible;mso-wrap-style:square;mso-height-percent:0;mso-wrap-distance-left:9pt;mso-wrap-distance-top:0;mso-wrap-distance-right:9pt;mso-wrap-distance-bottom:0;mso-position-horizontal:absolute;mso-position-horizontal-relative:margin;mso-position-vertical:absolute;mso-position-vertical-relative:text;mso-height-percent:0;mso-height-relative:margin;v-text-anchor:middle" o:gfxdata="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" fillcolor="white [3201]" strokeweight=".5pt">
-                <v:textbox>
-                  <w:txbxContent>
-                    <w:p>
-                      <w:pPr>
-                        <w:jc w:val="center"/>
-                      </w:pPr>
-                      <w:r>
-                        <w:t>Regulator</w:t>
-                      </w:r>
-                    </w:p>
-                    <w:p>
-                      <w:pPr>
-                        <w:jc w:val="center"/>
-                      </w:pPr>
-                      <w:r>
-                        <w:t xml:space="preserve">22 V </w:t>
-                      </w:r>
-                      <w:r>
-                        <w:sym w:font="Wingdings" w:char="F0E0"/>
-                      </w:r>
-                      <w:r>
-                        <w:t xml:space="preserve"> 5 V</w:t>
-                      </w:r>
-                    </w:p>
-                  </w:txbxContent>
-                </v:textbox>
-                <w10:wrap anchorx="margin"/>
-              </v:shape>
-            </w:pict>
-          </mc:Fallback>
-        </mc:AlternateContent>
-      </w:r>
-      <w:r>
-        <w:rPr>
-          <w:noProof/>
-        </w:rPr>
-        <mc:AlternateContent>
-          <mc:Choice Requires="wps">
-            <w:drawing>
-              <wp:anchor distT="0" distB="0" distL="114300" distR="114300" simplePos="0" relativeHeight="251659264" behindDoc="0" locked="0" layoutInCell="1" allowOverlap="1" wp14:anchorId="18C621CE" wp14:editId="040B87F9">
-                <wp:simplePos x="0" y="0"/>
-                <wp:positionH relativeFrom="column">
-                  <wp:posOffset>243616</wp:posOffset>
-                </wp:positionH>
-                <wp:positionV relativeFrom="paragraph">
-                  <wp:posOffset>259155</wp:posOffset>
-                </wp:positionV>
-                <wp:extent cx="1241612" cy="685800"/>
-                <wp:effectExtent l="0" t="0" r="15875" b="19050"/>
-                <wp:wrapNone/>
-                <wp:docPr id="2" name="Tekstfelt 2"/>
-                <wp:cNvGraphicFramePr/>
-                <a:graphic xmlns:a="http://schemas.openxmlformats.org/drawingml/2006/main">
-                  <a:graphicData uri="http://schemas.microsoft.com/office/word/2010/wordprocessingShape">
-                    <wps:wsp>
-                      <wps:cNvSpPr txBox="1"/>
-                      <wps:spPr>
-                        <a:xfrm>
-                          <a:off x="0" y="0"/>
-                          <a:ext cx="1241612" cy="685800"/>
-                        </a:xfrm>
-                        <a:prstGeom prst="rect">
-                          <a:avLst/>
-                        </a:prstGeom>
-                        <a:solidFill>
-                          <a:schemeClr val="lt1"/>
-                        </a:solidFill>
-                        <a:ln w="6350">
+                          <a:ln w="6350">
+                            <a:solidFill>
+                              <a:prstClr val="black"/>
+                            </a:solidFill>
+                          </a:ln>
+                        </wps:spPr>
+                        <wps:txbx>
+                          <w:txbxContent>
+                            <w:p>
+                              <w:pPr>
+                                <w:jc w:val="center"/>
+                              </w:pPr>
+                              <w:r>
+                                <w:t>Regulator</w:t>
+                              </w:r>
+                            </w:p>
+                            <w:p>
+                              <w:pPr>
+                                <w:jc w:val="center"/>
+                              </w:pPr>
+                              <w:r>
+                                <w:t xml:space="preserve">22 V </w:t>
+                              </w:r>
+                              <w:r>
+                                <w:sym w:font="Wingdings" w:char="F0E0"/>
+                              </w:r>
+                              <w:r>
+                                <w:t xml:space="preserve"> 5 V</w:t>
+                              </w:r>
+                            </w:p>
+                          </w:txbxContent>
+                        </wps:txbx>
+                        <wps:bodyPr rot="0" spcFirstLastPara="0" vertOverflow="overflow" horzOverflow="overflow" vert="horz" wrap="square" lIns="91440" tIns="45720" rIns="91440" bIns="45720" numCol="1" spcCol="0" rtlCol="0" fromWordArt="0" anchor="ctr" anchorCtr="0" forceAA="0" compatLnSpc="1">
+                          <a:prstTxWarp prst="textNoShape">
+                            <a:avLst/>
+                          </a:prstTxWarp>
+                          <a:noAutofit/>
+                        </wps:bodyPr>
+                      </wps:wsp>
+                      <wps:wsp>
+                        <wps:cNvPr id="4" name="Tekstfelt 4"/>
+                        <wps:cNvSpPr txBox="1"/>
+                        <wps:spPr>
+                          <a:xfrm>
+                            <a:off x="4614530" y="53162"/>
+                            <a:ext cx="1241612" cy="685800"/>
+                          </a:xfrm>
+                          <a:prstGeom prst="rect">
+                            <a:avLst/>
+                          </a:prstGeom>
                           <a:solidFill>
-                            <a:prstClr val="black"/>
+                            <a:schemeClr val="lt1"/>
                           </a:solidFill>
-                        </a:ln>
-                      </wps:spPr>
-                      <wps:txbx>
-                        <w:txbxContent>
-                          <w:p>
-                            <w:pPr>
-                              <w:jc w:val="center"/>
-                            </w:pPr>
-                            <w:r>
-                              <w:t>Batteripakke, 22 V</w:t>
-                            </w:r>
-                          </w:p>
-                        </w:txbxContent>
-                      </wps:txbx>
-                      <wps:bodyPr rot="0" spcFirstLastPara="0" vertOverflow="overflow" horzOverflow="overflow" vert="horz" wrap="square" lIns="91440" tIns="45720" rIns="91440" bIns="45720" numCol="1" spcCol="0" rtlCol="0" fromWordArt="0" anchor="ctr" anchorCtr="0" forceAA="0" compatLnSpc="1">
-                        <a:prstTxWarp prst="textNoShape">
-                          <a:avLst/>
-                        </a:prstTxWarp>
-                        <a:noAutofit/>
-                      </wps:bodyPr>
-                    </wps:wsp>
-                  </a:graphicData>
-                </a:graphic>
-                <wp14:sizeRelV relativeFrom="margin">
-                  <wp14:pctHeight>0</wp14:pctHeight>
-                </wp14:sizeRelV>
-              </wp:anchor>
-            </w:drawing>
-          </mc:Choice>
-          <mc:Fallback>
-            <w:pict>
-              <v:shape w14:anchorId="18C621CE" id="Tekstfelt 2" o:spid="_x0000_s1028" type="#_x0000_t202" style="position:absolute;margin-left:19.2pt;margin-top:20.4pt;width:97.75pt;height:54pt;z-index:251659264;visibility:visible;mso-wrap-style:square;mso-height-percent:0;mso-wrap-distance-left:9pt;mso-wrap-distance-top:0;mso-wrap-distance-right:9pt;mso-wrap-distance-bottom:0;mso-position-horizontal:absolute;mso-position-horizontal-relative:text;mso-position-vertical:absolute;mso-position-vertical-relative:text;mso-height-percent:0;mso-height-relative:margin;v-text-anchor:middle" o:gfxdata="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" fillcolor="white [3201]" strokeweight=".5pt">
-                <v:textbox>
-                  <w:txbxContent>
-                    <w:p>
-                      <w:pPr>
-                        <w:jc w:val="center"/>
-                      </w:pPr>
-                      <w:r>
-                        <w:t>Batteripakke, 22 V</w:t>
-                      </w:r>
-                    </w:p>
-                  </w:txbxContent>
-                </v:textbox>
-              </v:shape>
-            </w:pict>
-          </mc:Fallback>
-        </mc:AlternateContent>
-      </w:r>
-    </w:p>
-    <w:p>
-      <w:r>
-        <w:rPr>
-          <w:noProof/>
-        </w:rPr>
-        <mc:AlternateContent>
-          <mc:Choice Requires="wps">
-            <w:drawing>
-              <wp:anchor distT="0" distB="0" distL="114300" distR="114300" simplePos="0" relativeHeight="251663360" behindDoc="0" locked="0" layoutInCell="1" allowOverlap="1" wp14:anchorId="496C0E68" wp14:editId="51719967">
-                <wp:simplePos x="0" y="0"/>
-                <wp:positionH relativeFrom="column">
-                  <wp:posOffset>3699509</wp:posOffset>
-                </wp:positionH>
-                <wp:positionV relativeFrom="paragraph">
-                  <wp:posOffset>305099</wp:posOffset>
-                </wp:positionV>
-                <wp:extent cx="1160929" cy="0"/>
-                <wp:effectExtent l="0" t="76200" r="20320" b="95250"/>
-                <wp:wrapNone/>
-                <wp:docPr id="7" name="Lige pilforbindelse 7"/>
-                <wp:cNvGraphicFramePr/>
-                <a:graphic xmlns:a="http://schemas.openxmlformats.org/drawingml/2006/main">
-                  <a:graphicData uri="http://schemas.microsoft.com/office/word/2010/wordprocessingShape">
-                    <wps:wsp>
-                      <wps:cNvCnPr/>
-                      <wps:spPr>
-                        <a:xfrm>
-                          <a:off x="0" y="0"/>
-                          <a:ext cx="1160929" cy="0"/>
-                        </a:xfrm>
-                        <a:prstGeom prst="straightConnector1">
-                          <a:avLst/>
-                        </a:prstGeom>
-                        <a:ln>
-                          <a:tailEnd type="triangle"/>
-                        </a:ln>
-                      </wps:spPr>
-                      <wps:style>
-                        <a:lnRef idx="1">
-                          <a:schemeClr val="dk1"/>
-                        </a:lnRef>
-                        <a:fillRef idx="0">
-                          <a:schemeClr val="dk1"/>
-                        </a:fillRef>
-                        <a:effectRef idx="0">
-                          <a:schemeClr val="dk1"/>
-                        </a:effectRef>
-                        <a:fontRef idx="minor">
-                          <a:schemeClr val="tx1"/>
-                        </a:fontRef>
-                      </wps:style>
-                      <wps:bodyPr/>
-                    </wps:wsp>
+                          <a:ln w="6350">
+                            <a:solidFill>
+                              <a:prstClr val="black"/>
+                            </a:solidFill>
+                          </a:ln>
+                        </wps:spPr>
+                        <wps:txbx>
+                          <w:txbxContent>
+                            <w:p>
+                              <w:pPr>
+                                <w:jc w:val="center"/>
+                              </w:pPr>
+                              <w:r>
+                                <w:t>Logiske kredsløb, 5 V</w:t>
+                              </w:r>
+                            </w:p>
+                          </w:txbxContent>
+                        </wps:txbx>
+                        <wps:bodyPr rot="0" spcFirstLastPara="0" vertOverflow="overflow" horzOverflow="overflow" vert="horz" wrap="square" lIns="91440" tIns="45720" rIns="91440" bIns="45720" numCol="1" spcCol="0" rtlCol="0" fromWordArt="0" anchor="ctr" anchorCtr="0" forceAA="0" compatLnSpc="1">
+                          <a:prstTxWarp prst="textNoShape">
+                            <a:avLst/>
+                          </a:prstTxWarp>
+                          <a:noAutofit/>
+                        </wps:bodyPr>
+                      </wps:wsp>
+                      <wps:wsp>
+                        <wps:cNvPr id="5" name="Lige pilforbindelse 5"/>
+                        <wps:cNvCnPr/>
+                        <wps:spPr>
+                          <a:xfrm flipV="1">
+                            <a:off x="1265274" y="372139"/>
+                            <a:ext cx="887506" cy="8965"/>
+                          </a:xfrm>
+                          <a:prstGeom prst="straightConnector1">
+                            <a:avLst/>
+                          </a:prstGeom>
+                          <a:ln w="12700">
+                            <a:tailEnd type="triangle"/>
+                          </a:ln>
+                        </wps:spPr>
+                        <wps:style>
+                          <a:lnRef idx="1">
+                            <a:schemeClr val="dk1"/>
+                          </a:lnRef>
+                          <a:fillRef idx="0">
+                            <a:schemeClr val="dk1"/>
+                          </a:fillRef>
+                          <a:effectRef idx="0">
+                            <a:schemeClr val="dk1"/>
+                          </a:effectRef>
+                          <a:fontRef idx="minor">
+                            <a:schemeClr val="tx1"/>
+                          </a:fontRef>
+                        </wps:style>
+                        <wps:bodyPr/>
+                      </wps:wsp>
+                      <wps:wsp>
+                        <wps:cNvPr id="7" name="Lige pilforbindelse 7"/>
+                        <wps:cNvCnPr/>
+                        <wps:spPr>
+                          <a:xfrm>
+                            <a:off x="3455581" y="372139"/>
+                            <a:ext cx="1160929" cy="0"/>
+                          </a:xfrm>
+                          <a:prstGeom prst="straightConnector1">
+                            <a:avLst/>
+                          </a:prstGeom>
+                          <a:ln>
+                            <a:tailEnd type="triangle"/>
+                          </a:ln>
+                        </wps:spPr>
+                        <wps:style>
+                          <a:lnRef idx="1">
+                            <a:schemeClr val="dk1"/>
+                          </a:lnRef>
+                          <a:fillRef idx="0">
+                            <a:schemeClr val="dk1"/>
+                          </a:fillRef>
+                          <a:effectRef idx="0">
+                            <a:schemeClr val="dk1"/>
+                          </a:effectRef>
+                          <a:fontRef idx="minor">
+                            <a:schemeClr val="tx1"/>
+                          </a:fontRef>
+                        </wps:style>
+                        <wps:bodyPr/>
+                      </wps:wsp>
+                    </wpg:wgp>
                   </a:graphicData>
                 </a:graphic>
               </wp:anchor>
@@ -506,87 +418,87 @@
           </mc:Choice>
           <mc:Fallback>
             <w:pict>
-              <v:shapetype w14:anchorId="65BCEDE9" id="_x0000_t32" coordsize="21600,21600" o:spt="32" o:oned="t" path="m,l21600,21600e" filled="f">
-                <v:path arrowok="t" fillok="f" o:connecttype="none"/>
-                <o:lock v:ext="edit" shapetype="t"/>
-              </v:shapetype>
-              <v:shape id="Lige pilforbindelse 7" o:spid="_x0000_s1026" type="#_x0000_t32" style="position:absolute;margin-left:291.3pt;margin-top:24pt;width:91.4pt;height:0;z-index:251663360;visibility:visible;mso-wrap-style:square;mso-wrap-distance-left:9pt;mso-wrap-distance-top:0;mso-wrap-distance-right:9pt;mso-wrap-distance-bottom:0;mso-position-horizontal:absolute;mso-position-horizontal-relative:text;mso-position-vertical:absolute;mso-position-vertical-relative:text" o:gfxdata="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" strokecolor="black [3200]" strokeweight=".5pt">
-                <v:stroke endarrow="block" joinstyle="miter"/>
-              </v:shape>
+              <v:group id="Group 14" o:spid="_x0000_s1026" style="position:absolute;margin-left:19.5pt;margin-top:17.15pt;width:461.1pt;height:59.4pt;z-index:251663360" coordsize="58561,7543" o:gfxdata="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">
+                <v:shapetype id="_x0000_t202" coordsize="21600,21600" o:spt="202" path="m,l,21600r21600,l21600,xe">
+                  <v:stroke joinstyle="miter"/>
+                  <v:path gradientshapeok="t" o:connecttype="rect"/>
+                </v:shapetype>
+                <v:shape id="Tekstfelt 2" o:spid="_x0000_s1027" type="#_x0000_t202" style="position:absolute;top:425;width:12416;height:6858;visibility:visible;mso-wrap-style:square;v-text-anchor:middle" o:gfxdata="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" fillcolor="white [3201]" strokeweight=".5pt">
+                  <v:textbox>
+                    <w:txbxContent>
+                      <w:p>
+                        <w:pPr>
+                          <w:jc w:val="center"/>
+                        </w:pPr>
+                        <w:r>
+                          <w:t>Batteripakke, 22 V</w:t>
+                        </w:r>
+                      </w:p>
+                    </w:txbxContent>
+                  </v:textbox>
+                </v:shape>
+                <v:shape id="Tekstfelt 3" o:spid="_x0000_s1028" type="#_x0000_t202" style="position:absolute;left:21796;width:12414;height:7543;visibility:visible;mso-wrap-style:square;v-text-anchor:middle" o:gfxdata="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" fillcolor="white [3201]" strokeweight=".5pt">
+                  <v:textbox>
+                    <w:txbxContent>
+                      <w:p>
+                        <w:pPr>
+                          <w:jc w:val="center"/>
+                        </w:pPr>
+                        <w:r>
+                          <w:t>Regulator</w:t>
+                        </w:r>
+                      </w:p>
+                      <w:p>
+                        <w:pPr>
+                          <w:jc w:val="center"/>
+                        </w:pPr>
+                        <w:r>
+                          <w:t xml:space="preserve">22 V </w:t>
+                        </w:r>
+                        <w:r>
+                          <w:sym w:font="Wingdings" w:char="F0E0"/>
+                        </w:r>
+                        <w:r>
+                          <w:t xml:space="preserve"> 5 V</w:t>
+                        </w:r>
+                      </w:p>
+                    </w:txbxContent>
+                  </v:textbox>
+                </v:shape>
+                <v:shape id="Tekstfelt 4" o:spid="_x0000_s1029" type="#_x0000_t202" style="position:absolute;left:46145;top:531;width:12416;height:6858;visibility:visible;mso-wrap-style:square;v-text-anchor:middle" o:gfxdata="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" fillcolor="white [3201]" strokeweight=".5pt">
+                  <v:textbox>
+                    <w:txbxContent>
+                      <w:p>
+                        <w:pPr>
+                          <w:jc w:val="center"/>
+                        </w:pPr>
+                        <w:r>
+                          <w:t>Logiske kredsløb, 5 V</w:t>
+                        </w:r>
+                      </w:p>
+                    </w:txbxContent>
+                  </v:textbox>
+                </v:shape>
+                <v:shapetype id="_x0000_t32" coordsize="21600,21600" o:spt="32" o:oned="t" path="m,l21600,21600e" filled="f">
+                  <v:path arrowok="t" fillok="f" o:connecttype="none"/>
+                  <o:lock v:ext="edit" shapetype="t"/>
+                </v:shapetype>
+                <v:shape id="Lige pilforbindelse 5" o:spid="_x0000_s1030" type="#_x0000_t32" style="position:absolute;left:12652;top:3721;width:8875;height:90;flip:y;visibility:visible;mso-wrap-style:square" o:connectortype="straight" o:gfxdata="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" strokecolor="black [3200]" strokeweight="1pt">
+                  <v:stroke endarrow="block" joinstyle="miter"/>
+                </v:shape>
+                <v:shape id="Lige pilforbindelse 7" o:spid="_x0000_s1031" type="#_x0000_t32" style="position:absolute;left:34555;top:3721;width:11610;height:0;visibility:visible;mso-wrap-style:square" o:connectortype="straight" o:gfxdata="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" strokecolor="black [3200]" strokeweight=".5pt">
+                  <v:stroke endarrow="block" joinstyle="miter"/>
+                </v:shape>
+              </v:group>
             </w:pict>
           </mc:Fallback>
         </mc:AlternateContent>
       </w:r>
-      <w:r>
-        <w:rPr>
-          <w:noProof/>
-        </w:rPr>
-        <mc:AlternateContent>
-          <mc:Choice Requires="wps">
-            <w:drawing>
-              <wp:anchor distT="0" distB="0" distL="114300" distR="114300" simplePos="0" relativeHeight="251662336" behindDoc="0" locked="0" layoutInCell="1" allowOverlap="1" wp14:anchorId="0E16D44B" wp14:editId="1CDB0CDA">
-                <wp:simplePos x="0" y="0"/>
-                <wp:positionH relativeFrom="column">
-                  <wp:posOffset>1507639</wp:posOffset>
-                </wp:positionH>
-                <wp:positionV relativeFrom="paragraph">
-                  <wp:posOffset>305099</wp:posOffset>
-                </wp:positionV>
-                <wp:extent cx="887506" cy="8965"/>
-                <wp:effectExtent l="0" t="76200" r="27305" b="86360"/>
-                <wp:wrapNone/>
-                <wp:docPr id="5" name="Lige pilforbindelse 5"/>
-                <wp:cNvGraphicFramePr/>
-                <a:graphic xmlns:a="http://schemas.openxmlformats.org/drawingml/2006/main">
-                  <a:graphicData uri="http://schemas.microsoft.com/office/word/2010/wordprocessingShape">
-                    <wps:wsp>
-                      <wps:cNvCnPr/>
-                      <wps:spPr>
-                        <a:xfrm flipV="1">
-                          <a:off x="0" y="0"/>
-                          <a:ext cx="887506" cy="8965"/>
-                        </a:xfrm>
-                        <a:prstGeom prst="straightConnector1">
-                          <a:avLst/>
-                        </a:prstGeom>
-                        <a:ln w="12700">
-                          <a:tailEnd type="triangle"/>
-                        </a:ln>
-                      </wps:spPr>
-                      <wps:style>
-                        <a:lnRef idx="1">
-                          <a:schemeClr val="dk1"/>
-                        </a:lnRef>
-                        <a:fillRef idx="0">
-                          <a:schemeClr val="dk1"/>
-                        </a:fillRef>
-                        <a:effectRef idx="0">
-                          <a:schemeClr val="dk1"/>
-                        </a:effectRef>
-                        <a:fontRef idx="minor">
-                          <a:schemeClr val="tx1"/>
-                        </a:fontRef>
-                      </wps:style>
-                      <wps:bodyPr/>
-                    </wps:wsp>
-                  </a:graphicData>
-                </a:graphic>
-              </wp:anchor>
-            </w:drawing>
-          </mc:Choice>
-          <mc:Fallback>
-            <w:pict>
-              <v:shape w14:anchorId="74C96EB7" id="Lige pilforbindelse 5" o:spid="_x0000_s1026" type="#_x0000_t32" style="position:absolute;margin-left:118.7pt;margin-top:24pt;width:69.9pt;height:.7pt;flip:y;z-index:251662336;visibility:visible;mso-wrap-style:square;mso-wrap-distance-left:9pt;mso-wrap-distance-top:0;mso-wrap-distance-right:9pt;mso-wrap-distance-bottom:0;mso-position-horizontal:absolute;mso-position-horizontal-relative:text;mso-position-vertical:absolute;mso-position-vertical-relative:text" o:gfxdata="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" strokecolor="black [3200]" strokeweight="1pt">
-                <v:stroke endarrow="block" joinstyle="miter"/>
-              </v:shape>
-            </w:pict>
-          </mc:Fallback>
-        </mc:AlternateContent>
-      </w:r>
     </w:p>
     <w:p/>
     <w:p/>
     <w:p/>
+    <w:p/>
     <w:p>
       <w:r>
         <w:t xml:space="preserve">Ovenstående viser strømmens gang i systemet. </w:t>
@@ -594,7 +506,7 @@
     </w:p>
     <w:p>
       <w:pPr>
-        <w:pStyle w:val="Overskrift3"/>
+        <w:pStyle w:val="Heading3"/>
       </w:pPr>
       <w:r>
         <w:t>Dimensionering</w:t>
@@ -606,16 +518,18 @@
       </w:r>
       <w:r>
         <w:br/>
+      </w:r>
+      <w:r>
+        <w:lastRenderedPageBreak/>
         <w:t>Ét af de problemer vi kan støde på under spændingsregulering af temperaturforøgelse, der kan brænde komponenten af.</w:t>
       </w:r>
     </w:p>
     <w:p>
       <w:pPr>
-        <w:pStyle w:val="Overskrift3"/>
+        <w:pStyle w:val="Heading3"/>
       </w:pPr>
       <w:proofErr w:type="spellStart"/>
       <w:r>
-        <w:lastRenderedPageBreak/>
         <w:t>Structural</w:t>
       </w:r>
       <w:proofErr w:type="spellEnd"/>
@@ -631,7 +545,7 @@
     <w:p/>
     <w:p>
       <w:pPr>
-        <w:pStyle w:val="Overskrift2"/>
+        <w:pStyle w:val="Heading2"/>
       </w:pPr>
       <w:r>
         <w:t xml:space="preserve">Analyse af LM78xx-serien </w:t>
@@ -652,7 +566,7 @@
       </w:r>
       <w:r>
         <w:rPr>
-          <w:rStyle w:val="Fodnotehenvisning"/>
+          <w:rStyle w:val="FootnoteReference"/>
         </w:rPr>
         <w:footnoteReference w:id="1"/>
       </w:r>
@@ -663,7 +577,7 @@
       </w:r>
       <w:r>
         <w:rPr>
-          <w:rStyle w:val="Fodnotehenvisning"/>
+          <w:rStyle w:val="FootnoteReference"/>
         </w:rPr>
         <w:footnoteReference w:id="2"/>
       </w:r>
@@ -1165,7 +1079,7 @@
                     <pic:cNvPicPr/>
                   </pic:nvPicPr>
                   <pic:blipFill>
-                    <a:blip r:embed="rId8" cstate="print">
+                    <a:blip r:embed="rId9" cstate="print">
                       <a:extLst>
                         <a:ext uri="{28A0092B-C50C-407E-A947-70E740481C1C}">
                           <a14:useLocalDpi xmlns:a14="http://schemas.microsoft.com/office/drawing/2010/main" val="0"/>
@@ -1241,15 +1155,14 @@
     </w:p>
     <w:p>
       <w:pPr>
-        <w:pStyle w:val="Overskrift1"/>
-      </w:pPr>
-    </w:p>
-    <w:p>
-      <w:pPr>
-        <w:pStyle w:val="Overskrift1"/>
-      </w:pPr>
-      <w:r>
-        <w:lastRenderedPageBreak/>
+        <w:pStyle w:val="Heading1"/>
+      </w:pPr>
+    </w:p>
+    <w:p>
+      <w:pPr>
+        <w:pStyle w:val="Heading1"/>
+      </w:pPr>
+      <w:r>
         <w:t xml:space="preserve">Analyse af LM317 </w:t>
       </w:r>
     </w:p>
@@ -1267,7 +1180,7 @@
       </w:r>
       <w:r>
         <w:rPr>
-          <w:rStyle w:val="Fodnotehenvisning"/>
+          <w:rStyle w:val="FootnoteReference"/>
         </w:rPr>
         <w:footnoteReference w:id="3"/>
       </w:r>
@@ -1282,80 +1195,6 @@
             <wp:extent cx="6120130" cy="2316480"/>
             <wp:effectExtent l="0" t="0" r="0" b="7620"/>
             <wp:docPr id="6" name="Billede 6"/>
-            <wp:cNvGraphicFramePr>
-              <a:graphicFrameLocks xmlns:a="http://schemas.openxmlformats.org/drawingml/2006/main" noChangeAspect="1"/>
-            </wp:cNvGraphicFramePr>
-            <a:graphic xmlns:a="http://schemas.openxmlformats.org/drawingml/2006/main">
-              <a:graphicData uri="http://schemas.openxmlformats.org/drawingml/2006/picture">
-                <pic:pic xmlns:pic="http://schemas.openxmlformats.org/drawingml/2006/picture">
-                  <pic:nvPicPr>
-                    <pic:cNvPr id="1" name=""/>
-                    <pic:cNvPicPr/>
-                  </pic:nvPicPr>
-                  <pic:blipFill>
-                    <a:blip r:embed="rId9"/>
-                    <a:stretch>
-                      <a:fillRect/>
-                    </a:stretch>
-                  </pic:blipFill>
-                  <pic:spPr>
-                    <a:xfrm>
-                      <a:off x="0" y="0"/>
-                      <a:ext cx="6120130" cy="2316480"/>
-                    </a:xfrm>
-                    <a:prstGeom prst="rect">
-                      <a:avLst/>
-                    </a:prstGeom>
-                  </pic:spPr>
-                </pic:pic>
-              </a:graphicData>
-            </a:graphic>
-          </wp:inline>
-        </w:drawing>
-      </w:r>
-    </w:p>
-    <w:p>
-      <w:r>
-        <w:t>Som det ses af simuleringen, opnås den ønskede spænding, og den effekt der afsættes i LM117 er meget acceptabel. Dette effekttab vil give en temperaturstigning i LM117 på 22,1 grader, hvilket følger af de temperaturkarakteristika der gælder for LM117 iflg. dataarket. Ulempen ved denne løsning er, at den er væsentligt dyrere end en løsning der bygger på LM78xx-serien.</w:t>
-      </w:r>
-    </w:p>
-    <w:p>
-      <w:pPr>
-        <w:pStyle w:val="Overskrift1"/>
-      </w:pPr>
-      <w:r>
-        <w:t>Analyse af BUCK-konverter</w:t>
-      </w:r>
-    </w:p>
-    <w:p>
-      <w:r>
-        <w:t>En anden mulighed for konvertering af spændingen er med en BUCK converter. Opstillingen herunder kommer fra et designværktøj udviklet af Texas Instruments, kaldet WEBENCH</w:t>
-      </w:r>
-      <w:r>
-        <w:rPr>
-          <w:rStyle w:val="Fodnotehenvisning"/>
-        </w:rPr>
-        <w:footnoteReference w:id="4"/>
-      </w:r>
-      <w:r>
-        <w:t>.</w:t>
-      </w:r>
-    </w:p>
-    <w:p>
-      <w:r>
-        <w:t xml:space="preserve">I nævnte værktøj indtastes blot den ønskede input og outputstrøm og spænding, hvorefter der tegnes forskellige mulige kredsløb, som man kan vælge imellem. På baggrund af effektivitet og kostpris, valgtes følgende. </w:t>
-      </w:r>
-    </w:p>
-    <w:p>
-      <w:r>
-        <w:rPr>
-          <w:noProof/>
-        </w:rPr>
-        <w:drawing>
-          <wp:inline distT="0" distB="0" distL="0" distR="0" wp14:anchorId="3B3B1F75" wp14:editId="663291C9">
-            <wp:extent cx="5390984" cy="1778723"/>
-            <wp:effectExtent l="0" t="0" r="635" b="0"/>
-            <wp:docPr id="9" name="Billede 9"/>
             <wp:cNvGraphicFramePr>
               <a:graphicFrameLocks xmlns:a="http://schemas.openxmlformats.org/drawingml/2006/main" noChangeAspect="1"/>
             </wp:cNvGraphicFramePr>
@@ -1375,7 +1214,7 @@
                   <pic:spPr>
                     <a:xfrm>
                       <a:off x="0" y="0"/>
-                      <a:ext cx="5406222" cy="1783751"/>
+                      <a:ext cx="6120130" cy="2316480"/>
                     </a:xfrm>
                     <a:prstGeom prst="rect">
                       <a:avLst/>
@@ -1390,36 +1229,46 @@
     </w:p>
     <w:p>
       <w:r>
-        <w:t xml:space="preserve">Værktøjet indeholder også et analyseværktøj. For at bekræfte, at kredsløbet giver den ønskede outputspænding, har jeg kigget på karakteristikken i </w:t>
-      </w:r>
-      <w:proofErr w:type="spellStart"/>
-      <w:r>
-        <w:t>steady</w:t>
-      </w:r>
-      <w:proofErr w:type="spellEnd"/>
-      <w:r>
-        <w:t xml:space="preserve"> </w:t>
-      </w:r>
-      <w:proofErr w:type="spellStart"/>
-      <w:r>
-        <w:t>state</w:t>
-      </w:r>
-      <w:proofErr w:type="spellEnd"/>
+        <w:t>Som det ses af simuleringen, opnås den ønskede spænding, og den effekt der afsættes i LM117 er meget acceptabel. Dette effekttab vil give en temperaturstigning i LM117 på 22,1 grader, hvilket følger af de temperaturkarakteristika der gælder for LM117 iflg. dataarket. Ulempen ved denne løsning er, at den er væsentligt dyrere end en løsning der bygger på LM78xx-serien.</w:t>
+      </w:r>
+    </w:p>
+    <w:p>
+      <w:pPr>
+        <w:pStyle w:val="Heading1"/>
+      </w:pPr>
+      <w:r>
+        <w:t>Analyse af BUCK-konverter</w:t>
+      </w:r>
+    </w:p>
+    <w:p>
+      <w:r>
+        <w:t>En anden mulighed for konvertering af spændingen er med en BUCK converter. Opstillingen herunder kommer fra et designværktøj udviklet af Texas Instruments, kaldet WEBENCH</w:t>
+      </w:r>
+      <w:r>
+        <w:rPr>
+          <w:rStyle w:val="FootnoteReference"/>
+        </w:rPr>
+        <w:footnoteReference w:id="4"/>
+      </w:r>
       <w:r>
         <w:t>.</w:t>
       </w:r>
     </w:p>
     <w:p>
       <w:r>
+        <w:t xml:space="preserve">I nævnte værktøj indtastes blot den ønskede input og outputstrøm og spænding, hvorefter der tegnes forskellige mulige kredsløb, som man kan vælge imellem. På baggrund af effektivitet og kostpris, valgtes følgende. </w:t>
+      </w:r>
+    </w:p>
+    <w:p>
+      <w:r>
         <w:rPr>
           <w:noProof/>
         </w:rPr>
-        <w:lastRenderedPageBreak/>
         <w:drawing>
-          <wp:inline distT="0" distB="0" distL="0" distR="0" wp14:anchorId="3D0FB465" wp14:editId="1E886182">
-            <wp:extent cx="3245510" cy="3427013"/>
-            <wp:effectExtent l="0" t="0" r="0" b="2540"/>
-            <wp:docPr id="8" name="Billede 8"/>
+          <wp:inline distT="0" distB="0" distL="0" distR="0" wp14:anchorId="3B3B1F75" wp14:editId="663291C9">
+            <wp:extent cx="5390984" cy="1778723"/>
+            <wp:effectExtent l="0" t="0" r="635" b="0"/>
+            <wp:docPr id="9" name="Billede 9"/>
             <wp:cNvGraphicFramePr>
               <a:graphicFrameLocks xmlns:a="http://schemas.openxmlformats.org/drawingml/2006/main" noChangeAspect="1"/>
             </wp:cNvGraphicFramePr>
@@ -1439,6 +1288,70 @@
                   <pic:spPr>
                     <a:xfrm>
                       <a:off x="0" y="0"/>
+                      <a:ext cx="5406222" cy="1783751"/>
+                    </a:xfrm>
+                    <a:prstGeom prst="rect">
+                      <a:avLst/>
+                    </a:prstGeom>
+                  </pic:spPr>
+                </pic:pic>
+              </a:graphicData>
+            </a:graphic>
+          </wp:inline>
+        </w:drawing>
+      </w:r>
+    </w:p>
+    <w:p>
+      <w:r>
+        <w:t xml:space="preserve">Værktøjet indeholder også et analyseværktøj. For at bekræfte, at kredsløbet giver den ønskede outputspænding, har jeg kigget på karakteristikken i </w:t>
+      </w:r>
+      <w:proofErr w:type="spellStart"/>
+      <w:r>
+        <w:t>steady</w:t>
+      </w:r>
+      <w:proofErr w:type="spellEnd"/>
+      <w:r>
+        <w:t xml:space="preserve"> </w:t>
+      </w:r>
+      <w:proofErr w:type="spellStart"/>
+      <w:r>
+        <w:t>state</w:t>
+      </w:r>
+      <w:proofErr w:type="spellEnd"/>
+      <w:r>
+        <w:t>.</w:t>
+      </w:r>
+    </w:p>
+    <w:p>
+      <w:r>
+        <w:rPr>
+          <w:noProof/>
+        </w:rPr>
+        <w:lastRenderedPageBreak/>
+        <w:drawing>
+          <wp:inline distT="0" distB="0" distL="0" distR="0" wp14:anchorId="3D0FB465" wp14:editId="1E886182">
+            <wp:extent cx="3245510" cy="3427013"/>
+            <wp:effectExtent l="0" t="0" r="0" b="2540"/>
+            <wp:docPr id="8" name="Billede 8"/>
+            <wp:cNvGraphicFramePr>
+              <a:graphicFrameLocks xmlns:a="http://schemas.openxmlformats.org/drawingml/2006/main" noChangeAspect="1"/>
+            </wp:cNvGraphicFramePr>
+            <a:graphic xmlns:a="http://schemas.openxmlformats.org/drawingml/2006/main">
+              <a:graphicData uri="http://schemas.openxmlformats.org/drawingml/2006/picture">
+                <pic:pic xmlns:pic="http://schemas.openxmlformats.org/drawingml/2006/picture">
+                  <pic:nvPicPr>
+                    <pic:cNvPr id="1" name=""/>
+                    <pic:cNvPicPr/>
+                  </pic:nvPicPr>
+                  <pic:blipFill>
+                    <a:blip r:embed="rId12"/>
+                    <a:stretch>
+                      <a:fillRect/>
+                    </a:stretch>
+                  </pic:blipFill>
+                  <pic:spPr>
+                    <a:xfrm>
+                      <a:off x="0" y="0"/>
                       <a:ext cx="3252871" cy="3434785"/>
                     </a:xfrm>
                     <a:prstGeom prst="rect">
@@ -1477,7 +1390,7 @@
       </w:r>
       <w:r>
         <w:rPr>
-          <w:rStyle w:val="Fodnotehenvisning"/>
+          <w:rStyle w:val="FootnoteReference"/>
         </w:rPr>
         <w:footnoteReference w:id="5"/>
       </w:r>
@@ -1492,7 +1405,7 @@
     </w:p>
     <w:p>
       <w:pPr>
-        <w:pStyle w:val="Overskrift1"/>
+        <w:pStyle w:val="Heading1"/>
       </w:pPr>
       <w:r>
         <w:t xml:space="preserve">Delkonklusion </w:t>
@@ -1516,7 +1429,7 @@
     </w:p>
     <w:p>
       <w:pPr>
-        <w:pStyle w:val="Titel"/>
+        <w:pStyle w:val="Title"/>
       </w:pPr>
       <w:r>
         <w:t>Metoder og resultater</w:t>
@@ -1524,7 +1437,7 @@
     </w:p>
     <w:p>
       <w:pPr>
-        <w:pStyle w:val="Overskrift1"/>
+        <w:pStyle w:val="Heading1"/>
       </w:pPr>
       <w:r>
         <w:rPr>
@@ -1554,7 +1467,7 @@
                     <pic:cNvPicPr/>
                   </pic:nvPicPr>
                   <pic:blipFill rotWithShape="1">
-                    <a:blip r:embed="rId12" cstate="print">
+                    <a:blip r:embed="rId13" cstate="print">
                       <a:extLst>
                         <a:ext uri="{28A0092B-C50C-407E-A947-70E740481C1C}">
                           <a14:useLocalDpi xmlns:a14="http://schemas.microsoft.com/office/drawing/2010/main" val="0"/>
@@ -1645,7 +1558,7 @@
     </w:p>
     <w:p>
       <w:pPr>
-        <w:pStyle w:val="Overskrift2"/>
+        <w:pStyle w:val="Heading2"/>
         <w:rPr>
           <w:noProof/>
         </w:rPr>
@@ -1663,66 +1576,8 @@
           <w:noProof/>
         </w:rPr>
       </w:pPr>
-      <w:r>
-        <w:rPr>
-          <w:noProof/>
-        </w:rPr>
-        <w:drawing>
-          <wp:anchor distT="0" distB="0" distL="114300" distR="114300" simplePos="0" relativeHeight="251670528" behindDoc="0" locked="0" layoutInCell="1" allowOverlap="1" wp14:anchorId="53799D8B" wp14:editId="7B9DD1C8">
-            <wp:simplePos x="0" y="0"/>
-            <wp:positionH relativeFrom="margin">
-              <wp:align>left</wp:align>
-            </wp:positionH>
-            <wp:positionV relativeFrom="paragraph">
-              <wp:posOffset>58518</wp:posOffset>
-            </wp:positionV>
-            <wp:extent cx="4565650" cy="2489835"/>
-            <wp:effectExtent l="0" t="0" r="6350" b="5715"/>
-            <wp:wrapSquare wrapText="bothSides"/>
-            <wp:docPr id="12" name="Billede 12" descr="Et billede, der indeholder skærmbillede, elektronik&#10;&#10;Automatisk genereret beskrivelse"/>
-            <wp:cNvGraphicFramePr>
-              <a:graphicFrameLocks xmlns:a="http://schemas.openxmlformats.org/drawingml/2006/main" noChangeAspect="1"/>
-            </wp:cNvGraphicFramePr>
-            <a:graphic xmlns:a="http://schemas.openxmlformats.org/drawingml/2006/main">
-              <a:graphicData uri="http://schemas.openxmlformats.org/drawingml/2006/picture">
-                <pic:pic xmlns:pic="http://schemas.openxmlformats.org/drawingml/2006/picture">
-                  <pic:nvPicPr>
-                    <pic:cNvPr id="5" name="Ripple på LM317.PNG"/>
-                    <pic:cNvPicPr/>
-                  </pic:nvPicPr>
-                  <pic:blipFill>
-                    <a:blip r:embed="rId13" cstate="print">
-                      <a:extLst>
-                        <a:ext uri="{28A0092B-C50C-407E-A947-70E740481C1C}">
-                          <a14:useLocalDpi xmlns:a14="http://schemas.microsoft.com/office/drawing/2010/main" val="0"/>
-                        </a:ext>
-                      </a:extLst>
-                    </a:blip>
-                    <a:stretch>
-                      <a:fillRect/>
-                    </a:stretch>
-                  </pic:blipFill>
-                  <pic:spPr>
-                    <a:xfrm>
-                      <a:off x="0" y="0"/>
-                      <a:ext cx="4673925" cy="2548885"/>
-                    </a:xfrm>
-                    <a:prstGeom prst="rect">
-                      <a:avLst/>
-                    </a:prstGeom>
-                  </pic:spPr>
-                </pic:pic>
-              </a:graphicData>
-            </a:graphic>
-            <wp14:sizeRelH relativeFrom="margin">
-              <wp14:pctWidth>0</wp14:pctWidth>
-            </wp14:sizeRelH>
-            <wp14:sizeRelV relativeFrom="margin">
-              <wp14:pctHeight>0</wp14:pctHeight>
-            </wp14:sizeRelV>
-          </wp:anchor>
-        </w:drawing>
-      </w:r>
+      <w:bookmarkStart w:id="0" w:name="_GoBack"/>
+      <w:bookmarkEnd w:id="0"/>
       <w:r>
         <w:rPr>
           <w:noProof/>
@@ -1834,7 +1689,7 @@
     <w:p/>
     <w:p>
       <w:pPr>
-        <w:pStyle w:val="Overskrift1"/>
+        <w:pStyle w:val="Heading1"/>
         <w:rPr>
           <w:noProof/>
         </w:rPr>
@@ -1851,7 +1706,6 @@
         <w:rPr>
           <w:noProof/>
         </w:rPr>
-        <w:lastRenderedPageBreak/>
         <w:drawing>
           <wp:anchor distT="0" distB="0" distL="114300" distR="114300" simplePos="0" relativeHeight="251672576" behindDoc="0" locked="0" layoutInCell="1" allowOverlap="1" wp14:anchorId="4BB73CB8" wp14:editId="4FA12D98">
             <wp:simplePos x="0" y="0"/>
@@ -1920,7 +1774,7 @@
     <w:p/>
     <w:p>
       <w:pPr>
-        <w:pStyle w:val="Overskrift2"/>
+        <w:pStyle w:val="Heading2"/>
       </w:pPr>
       <w:r>
         <w:t>Resultater</w:t>
@@ -1936,6 +1790,7 @@
         <w:rPr>
           <w:noProof/>
         </w:rPr>
+        <w:lastRenderedPageBreak/>
         <w:drawing>
           <wp:inline distT="0" distB="0" distL="0" distR="0" wp14:anchorId="395AAFD5" wp14:editId="67185811">
             <wp:extent cx="5621036" cy="2056351"/>
@@ -2096,12 +1951,12 @@
     </w:p>
     <w:p>
       <w:pPr>
-        <w:pStyle w:val="Overskrift1"/>
-      </w:pPr>
-    </w:p>
-    <w:p>
-      <w:pPr>
-        <w:pStyle w:val="Titel"/>
+        <w:pStyle w:val="Heading1"/>
+      </w:pPr>
+    </w:p>
+    <w:p>
+      <w:pPr>
+        <w:pStyle w:val="Title"/>
       </w:pPr>
       <w:r>
         <w:t>Verifikation</w:t>
@@ -2114,7 +1969,7 @@
     </w:p>
     <w:p>
       <w:pPr>
-        <w:pStyle w:val="Listeafsnit"/>
+        <w:pStyle w:val="ListParagraph"/>
         <w:numPr>
           <w:ilvl w:val="0"/>
           <w:numId w:val="2"/>
@@ -2126,20 +1981,19 @@
     </w:p>
     <w:p>
       <w:pPr>
-        <w:pStyle w:val="Listeafsnit"/>
+        <w:pStyle w:val="ListParagraph"/>
         <w:numPr>
           <w:ilvl w:val="0"/>
           <w:numId w:val="2"/>
         </w:numPr>
       </w:pPr>
       <w:r>
-        <w:lastRenderedPageBreak/>
         <w:t>Skal være den billigste, brugbare løsning - 2 P</w:t>
       </w:r>
     </w:p>
     <w:p>
       <w:pPr>
-        <w:pStyle w:val="Listeafsnit"/>
+        <w:pStyle w:val="ListParagraph"/>
         <w:numPr>
           <w:ilvl w:val="0"/>
           <w:numId w:val="2"/>
@@ -2159,7 +2013,7 @@
     </w:p>
     <w:p>
       <w:pPr>
-        <w:pStyle w:val="Listeafsnit"/>
+        <w:pStyle w:val="ListParagraph"/>
         <w:numPr>
           <w:ilvl w:val="0"/>
           <w:numId w:val="2"/>
@@ -2176,7 +2030,7 @@
     </w:p>
     <w:tbl>
       <w:tblPr>
-        <w:tblStyle w:val="Tabel-Gitter"/>
+        <w:tblStyle w:val="TableGrid"/>
         <w:tblW w:w="0" w:type="auto"/>
         <w:tblLook w:val="04A0" w:firstRow="1" w:lastRow="0" w:firstColumn="1" w:lastColumn="0" w:noHBand="0" w:noVBand="1"/>
       </w:tblPr>
@@ -2435,12 +2289,12 @@
     </w:tbl>
     <w:p>
       <w:pPr>
-        <w:pStyle w:val="Overskrift1"/>
-      </w:pPr>
-    </w:p>
-    <w:p>
-      <w:pPr>
-        <w:pStyle w:val="Overskrift1"/>
+        <w:pStyle w:val="Heading1"/>
+      </w:pPr>
+    </w:p>
+    <w:p>
+      <w:pPr>
+        <w:pStyle w:val="Heading1"/>
       </w:pPr>
       <w:r>
         <w:t xml:space="preserve">Endelig test </w:t>
@@ -2451,6 +2305,7 @@
         <w:rPr>
           <w:noProof/>
         </w:rPr>
+        <w:lastRenderedPageBreak/>
         <w:drawing>
           <wp:anchor distT="0" distB="0" distL="114300" distR="114300" simplePos="0" relativeHeight="251675648" behindDoc="1" locked="0" layoutInCell="1" allowOverlap="1" wp14:anchorId="3B0F550F">
             <wp:simplePos x="0" y="0"/>
@@ -2555,7 +2410,7 @@
     <w:p/>
     <w:p>
       <w:pPr>
-        <w:pStyle w:val="Overskrift1"/>
+        <w:pStyle w:val="Heading1"/>
       </w:pPr>
     </w:p>
     <w:p/>
@@ -2620,11 +2475,11 @@
   <w:footnote w:id="1">
     <w:p>
       <w:pPr>
-        <w:pStyle w:val="Fodnotetekst"/>
-      </w:pPr>
-      <w:r>
-        <w:rPr>
-          <w:rStyle w:val="Fodnotehenvisning"/>
+        <w:pStyle w:val="FootnoteText"/>
+      </w:pPr>
+      <w:r>
+        <w:rPr>
+          <w:rStyle w:val="FootnoteReference"/>
         </w:rPr>
         <w:footnoteRef/>
       </w:r>
@@ -2645,11 +2500,11 @@
   <w:footnote w:id="2">
     <w:p>
       <w:pPr>
-        <w:pStyle w:val="Fodnotetekst"/>
-      </w:pPr>
-      <w:r>
-        <w:rPr>
-          <w:rStyle w:val="Fodnotehenvisning"/>
+        <w:pStyle w:val="FootnoteText"/>
+      </w:pPr>
+      <w:r>
+        <w:rPr>
+          <w:rStyle w:val="FootnoteReference"/>
         </w:rPr>
         <w:footnoteRef/>
       </w:r>
@@ -2688,11 +2543,11 @@
   <w:footnote w:id="3">
     <w:p>
       <w:pPr>
-        <w:pStyle w:val="Fodnotetekst"/>
-      </w:pPr>
-      <w:r>
-        <w:rPr>
-          <w:rStyle w:val="Fodnotehenvisning"/>
+        <w:pStyle w:val="FootnoteText"/>
+      </w:pPr>
+      <w:r>
+        <w:rPr>
+          <w:rStyle w:val="FootnoteReference"/>
         </w:rPr>
         <w:footnoteRef/>
       </w:r>
@@ -2731,11 +2586,11 @@
   <w:footnote w:id="4">
     <w:p>
       <w:pPr>
-        <w:pStyle w:val="Fodnotetekst"/>
-      </w:pPr>
-      <w:r>
-        <w:rPr>
-          <w:rStyle w:val="Fodnotehenvisning"/>
+        <w:pStyle w:val="FootnoteText"/>
+      </w:pPr>
+      <w:r>
+        <w:rPr>
+          <w:rStyle w:val="FootnoteReference"/>
         </w:rPr>
         <w:footnoteRef/>
       </w:r>
@@ -2774,11 +2629,11 @@
   <w:footnote w:id="5">
     <w:p>
       <w:pPr>
-        <w:pStyle w:val="Fodnotetekst"/>
-      </w:pPr>
-      <w:r>
-        <w:rPr>
-          <w:rStyle w:val="Fodnotehenvisning"/>
+        <w:pStyle w:val="FootnoteText"/>
+      </w:pPr>
+      <w:r>
+        <w:rPr>
+          <w:rStyle w:val="FootnoteReference"/>
         </w:rPr>
         <w:footnoteRef/>
       </w:r>
@@ -3069,7 +2924,7 @@
       </w:pPr>
     </w:pPrDefault>
   </w:docDefaults>
-  <w:latentStyles w:defLockedState="0" w:defUIPriority="99" w:defSemiHidden="0" w:defUnhideWhenUsed="0" w:defQFormat="0" w:count="376">
+  <w:latentStyles w:defLockedState="0" w:defUIPriority="99" w:defSemiHidden="0" w:defUnhideWhenUsed="0" w:defQFormat="0" w:count="375">
     <w:lsdException w:name="Normal" w:uiPriority="0" w:qFormat="1"/>
     <w:lsdException w:name="heading 1" w:uiPriority="9" w:qFormat="1"/>
     <w:lsdException w:name="heading 2" w:semiHidden="1" w:uiPriority="9" w:unhideWhenUsed="1" w:qFormat="1"/>
@@ -3445,17 +3300,16 @@
     <w:lsdException w:name="Smart Hyperlink" w:semiHidden="1" w:unhideWhenUsed="1"/>
     <w:lsdException w:name="Hashtag" w:semiHidden="1" w:unhideWhenUsed="1"/>
     <w:lsdException w:name="Unresolved Mention" w:semiHidden="1" w:unhideWhenUsed="1"/>
-    <w:lsdException w:name="Smart Link" w:semiHidden="1" w:unhideWhenUsed="1"/>
   </w:latentStyles>
   <w:style w:type="paragraph" w:default="1" w:styleId="Normal">
     <w:name w:val="Normal"/>
     <w:qFormat/>
   </w:style>
-  <w:style w:type="paragraph" w:styleId="Overskrift1">
+  <w:style w:type="paragraph" w:styleId="Heading1">
     <w:name w:val="heading 1"/>
-    <w:basedOn w:val="Ingenafstand"/>
+    <w:basedOn w:val="NoSpacing"/>
     <w:next w:val="Normal"/>
-    <w:link w:val="Overskrift1Tegn"/>
+    <w:link w:val="Heading1Char"/>
     <w:autoRedefine/>
     <w:uiPriority w:val="9"/>
     <w:qFormat/>
@@ -3464,11 +3318,11 @@
       <w:outlineLvl w:val="0"/>
     </w:pPr>
   </w:style>
-  <w:style w:type="paragraph" w:styleId="Overskrift2">
+  <w:style w:type="paragraph" w:styleId="Heading2">
     <w:name w:val="heading 2"/>
     <w:basedOn w:val="Normal"/>
     <w:next w:val="Normal"/>
-    <w:link w:val="Overskrift2Tegn"/>
+    <w:link w:val="Heading2Char"/>
     <w:uiPriority w:val="9"/>
     <w:unhideWhenUsed/>
     <w:qFormat/>
@@ -3486,11 +3340,11 @@
       <w:szCs w:val="26"/>
     </w:rPr>
   </w:style>
-  <w:style w:type="paragraph" w:styleId="Overskrift3">
+  <w:style w:type="paragraph" w:styleId="Heading3">
     <w:name w:val="heading 3"/>
     <w:basedOn w:val="Normal"/>
     <w:next w:val="Normal"/>
-    <w:link w:val="Overskrift3Tegn"/>
+    <w:link w:val="Heading3Char"/>
     <w:uiPriority w:val="9"/>
     <w:unhideWhenUsed/>
     <w:qFormat/>
@@ -3507,13 +3361,13 @@
       <w:szCs w:val="24"/>
     </w:rPr>
   </w:style>
-  <w:style w:type="character" w:default="1" w:styleId="Standardskrifttypeiafsnit">
+  <w:style w:type="character" w:default="1" w:styleId="DefaultParagraphFont">
     <w:name w:val="Default Paragraph Font"/>
     <w:uiPriority w:val="1"/>
     <w:semiHidden/>
     <w:unhideWhenUsed/>
   </w:style>
-  <w:style w:type="table" w:default="1" w:styleId="Tabel-Normal">
+  <w:style w:type="table" w:default="1" w:styleId="TableNormal">
     <w:name w:val="Normal Table"/>
     <w:uiPriority w:val="99"/>
     <w:semiHidden/>
@@ -3528,13 +3382,13 @@
       </w:tblCellMar>
     </w:tblPr>
   </w:style>
-  <w:style w:type="numbering" w:default="1" w:styleId="Ingenoversigt">
+  <w:style w:type="numbering" w:default="1" w:styleId="NoList">
     <w:name w:val="No List"/>
     <w:uiPriority w:val="99"/>
     <w:semiHidden/>
     <w:unhideWhenUsed/>
   </w:style>
-  <w:style w:type="paragraph" w:styleId="Ingenafstand">
+  <w:style w:type="paragraph" w:styleId="NoSpacing">
     <w:name w:val="No Spacing"/>
     <w:autoRedefine/>
     <w:uiPriority w:val="1"/>
@@ -3550,10 +3404,10 @@
       <w:szCs w:val="21"/>
     </w:rPr>
   </w:style>
-  <w:style w:type="character" w:customStyle="1" w:styleId="Overskrift1Tegn">
-    <w:name w:val="Overskrift 1 Tegn"/>
-    <w:basedOn w:val="Standardskrifttypeiafsnit"/>
-    <w:link w:val="Overskrift1"/>
+  <w:style w:type="character" w:customStyle="1" w:styleId="Heading1Char">
+    <w:name w:val="Heading 1 Char"/>
+    <w:basedOn w:val="DefaultParagraphFont"/>
+    <w:link w:val="Heading1"/>
     <w:uiPriority w:val="9"/>
     <w:rsid w:val="00106BD9"/>
     <w:rPr>
@@ -3563,10 +3417,10 @@
       <w:szCs w:val="21"/>
     </w:rPr>
   </w:style>
-  <w:style w:type="character" w:customStyle="1" w:styleId="Overskrift2Tegn">
-    <w:name w:val="Overskrift 2 Tegn"/>
-    <w:basedOn w:val="Standardskrifttypeiafsnit"/>
-    <w:link w:val="Overskrift2"/>
+  <w:style w:type="character" w:customStyle="1" w:styleId="Heading2Char">
+    <w:name w:val="Heading 2 Char"/>
+    <w:basedOn w:val="DefaultParagraphFont"/>
+    <w:link w:val="Heading2"/>
     <w:uiPriority w:val="9"/>
     <w:rsid w:val="00885DF4"/>
     <w:rPr>
@@ -3576,10 +3430,10 @@
       <w:szCs w:val="26"/>
     </w:rPr>
   </w:style>
-  <w:style w:type="character" w:customStyle="1" w:styleId="Overskrift3Tegn">
-    <w:name w:val="Overskrift 3 Tegn"/>
-    <w:basedOn w:val="Standardskrifttypeiafsnit"/>
-    <w:link w:val="Overskrift3"/>
+  <w:style w:type="character" w:customStyle="1" w:styleId="Heading3Char">
+    <w:name w:val="Heading 3 Char"/>
+    <w:basedOn w:val="DefaultParagraphFont"/>
+    <w:link w:val="Heading3"/>
     <w:uiPriority w:val="9"/>
     <w:rsid w:val="00397612"/>
     <w:rPr>
@@ -3588,11 +3442,11 @@
       <w:szCs w:val="24"/>
     </w:rPr>
   </w:style>
-  <w:style w:type="paragraph" w:styleId="Titel">
+  <w:style w:type="paragraph" w:styleId="Title">
     <w:name w:val="Title"/>
     <w:basedOn w:val="Normal"/>
     <w:next w:val="Normal"/>
-    <w:link w:val="TitelTegn"/>
+    <w:link w:val="TitleChar"/>
     <w:uiPriority w:val="10"/>
     <w:qFormat/>
     <w:rsid w:val="005366B8"/>
@@ -3609,10 +3463,10 @@
       <w:szCs w:val="56"/>
     </w:rPr>
   </w:style>
-  <w:style w:type="character" w:customStyle="1" w:styleId="TitelTegn">
-    <w:name w:val="Titel Tegn"/>
-    <w:basedOn w:val="Standardskrifttypeiafsnit"/>
-    <w:link w:val="Titel"/>
+  <w:style w:type="character" w:customStyle="1" w:styleId="TitleChar">
+    <w:name w:val="Title Char"/>
+    <w:basedOn w:val="DefaultParagraphFont"/>
+    <w:link w:val="Title"/>
     <w:uiPriority w:val="10"/>
     <w:rsid w:val="005366B8"/>
     <w:rPr>
@@ -3624,7 +3478,7 @@
       <w:szCs w:val="56"/>
     </w:rPr>
   </w:style>
-  <w:style w:type="paragraph" w:styleId="Listeafsnit">
+  <w:style w:type="paragraph" w:styleId="ListParagraph">
     <w:name w:val="List Paragraph"/>
     <w:basedOn w:val="Normal"/>
     <w:uiPriority w:val="34"/>
@@ -3635,10 +3489,10 @@
       <w:contextualSpacing/>
     </w:pPr>
   </w:style>
-  <w:style w:type="paragraph" w:styleId="Fodnotetekst">
+  <w:style w:type="paragraph" w:styleId="FootnoteText">
     <w:name w:val="footnote text"/>
     <w:basedOn w:val="Normal"/>
-    <w:link w:val="FodnotetekstTegn"/>
+    <w:link w:val="FootnoteTextChar"/>
     <w:uiPriority w:val="99"/>
     <w:semiHidden/>
     <w:unhideWhenUsed/>
@@ -3651,10 +3505,10 @@
       <w:szCs w:val="20"/>
     </w:rPr>
   </w:style>
-  <w:style w:type="character" w:customStyle="1" w:styleId="FodnotetekstTegn">
-    <w:name w:val="Fodnotetekst Tegn"/>
-    <w:basedOn w:val="Standardskrifttypeiafsnit"/>
-    <w:link w:val="Fodnotetekst"/>
+  <w:style w:type="character" w:customStyle="1" w:styleId="FootnoteTextChar">
+    <w:name w:val="Footnote Text Char"/>
+    <w:basedOn w:val="DefaultParagraphFont"/>
+    <w:link w:val="FootnoteText"/>
     <w:uiPriority w:val="99"/>
     <w:semiHidden/>
     <w:rsid w:val="00672264"/>
@@ -3663,9 +3517,9 @@
       <w:szCs w:val="20"/>
     </w:rPr>
   </w:style>
-  <w:style w:type="character" w:styleId="Fodnotehenvisning">
+  <w:style w:type="character" w:styleId="FootnoteReference">
     <w:name w:val="footnote reference"/>
-    <w:basedOn w:val="Standardskrifttypeiafsnit"/>
+    <w:basedOn w:val="DefaultParagraphFont"/>
     <w:uiPriority w:val="99"/>
     <w:semiHidden/>
     <w:unhideWhenUsed/>
@@ -3674,9 +3528,9 @@
       <w:vertAlign w:val="superscript"/>
     </w:rPr>
   </w:style>
-  <w:style w:type="table" w:styleId="Tabel-Gitter">
+  <w:style w:type="table" w:styleId="TableGrid">
     <w:name w:val="Table Grid"/>
-    <w:basedOn w:val="Tabel-Normal"/>
+    <w:basedOn w:val="TableNormal"/>
     <w:uiPriority w:val="39"/>
     <w:rsid w:val="00D722B8"/>
     <w:pPr>
@@ -3693,10 +3547,10 @@
       </w:tblBorders>
     </w:tblPr>
   </w:style>
-  <w:style w:type="paragraph" w:styleId="Sidehoved">
+  <w:style w:type="paragraph" w:styleId="Header">
     <w:name w:val="header"/>
     <w:basedOn w:val="Normal"/>
-    <w:link w:val="SidehovedTegn"/>
+    <w:link w:val="HeaderChar"/>
     <w:uiPriority w:val="99"/>
     <w:unhideWhenUsed/>
     <w:rsid w:val="00D722B8"/>
@@ -3708,17 +3562,17 @@
       <w:spacing w:after="0" w:line="240" w:lineRule="auto"/>
     </w:pPr>
   </w:style>
-  <w:style w:type="character" w:customStyle="1" w:styleId="SidehovedTegn">
-    <w:name w:val="Sidehoved Tegn"/>
-    <w:basedOn w:val="Standardskrifttypeiafsnit"/>
-    <w:link w:val="Sidehoved"/>
+  <w:style w:type="character" w:customStyle="1" w:styleId="HeaderChar">
+    <w:name w:val="Header Char"/>
+    <w:basedOn w:val="DefaultParagraphFont"/>
+    <w:link w:val="Header"/>
     <w:uiPriority w:val="99"/>
     <w:rsid w:val="00D722B8"/>
   </w:style>
-  <w:style w:type="paragraph" w:styleId="Sidefod">
+  <w:style w:type="paragraph" w:styleId="Footer">
     <w:name w:val="footer"/>
     <w:basedOn w:val="Normal"/>
-    <w:link w:val="SidefodTegn"/>
+    <w:link w:val="FooterChar"/>
     <w:uiPriority w:val="99"/>
     <w:unhideWhenUsed/>
     <w:rsid w:val="00D722B8"/>
@@ -3730,10 +3584,10 @@
       <w:spacing w:after="0" w:line="240" w:lineRule="auto"/>
     </w:pPr>
   </w:style>
-  <w:style w:type="character" w:customStyle="1" w:styleId="SidefodTegn">
-    <w:name w:val="Sidefod Tegn"/>
-    <w:basedOn w:val="Standardskrifttypeiafsnit"/>
-    <w:link w:val="Sidefod"/>
+  <w:style w:type="character" w:customStyle="1" w:styleId="FooterChar">
+    <w:name w:val="Footer Char"/>
+    <w:basedOn w:val="DefaultParagraphFont"/>
+    <w:link w:val="Footer"/>
     <w:uiPriority w:val="99"/>
     <w:rsid w:val="00D722B8"/>
   </w:style>
@@ -4040,7 +3894,7 @@
 </file>
 
 <file path=customXml/itemProps1.xml><?xml version="1.0" encoding="utf-8"?>
-<ds:datastoreItem xmlns:ds="http://schemas.openxmlformats.org/officeDocument/2006/customXml" ds:itemID="{00B79704-EDDB-4D2A-A1A9-D789188B6ED0}">
+<ds:datastoreItem xmlns:ds="http://schemas.openxmlformats.org/officeDocument/2006/customXml" ds:itemID="{0652E1EE-BD31-4AFA-BAA9-F691E81222FF}">
   <ds:schemaRefs>
     <ds:schemaRef ds:uri="http://schemas.openxmlformats.org/officeDocument/2006/bibliography"/>
   </ds:schemaRefs>
